--- a/Vinayak/de-DE/RQA002.docx
+++ b/Vinayak/de-DE/RQA002.docx
@@ -48,7 +48,7 @@
           <w:cs w:val="0"/>
           <w:lang w:val="de-DE" w:eastAsia="zh-TW" w:bidi="ar-SA"/>
         </w:rPr>
-        <w:t>250WòòrdCòòýûnt</w:t>
+        <w:t>250WôòrdCôòûùnt</w:t>
       </w:r>
     </w:p>
     <w:p>
@@ -96,7 +96,7 @@
           <w:cs w:val="0"/>
           <w:lang w:val="de-DE" w:eastAsia="zh-TW" w:bidi="ar-SA"/>
         </w:rPr>
-        <w:t>Æ lôóng tïïméë æågôó æånd fæår, fæår æåwæåy æån ôóld wôómæån wæås sïïttïïng ïïn héër rôóckïïng chæåïïr thïïnkïïng hôów hæåppy shéë wôóùûld béë ïïf shéë hæåd æå chïïld.</w:t>
+        <w:t>Ä lõõng tíïmëê ãägõõ ãänd fãär, fãär ãäwãäy ãän õõld wõõmãän wãäs síïttíïng íïn hëêr rõõckíïng chãäíïr thíïnkíïng hõõw hãäppy shëê wõõûúld bëê íïf shëê hãäd ãä chíïld.</w:t>
       </w:r>
       <w:r>
         <w:rPr>
@@ -170,7 +170,7 @@
           <w:cs w:val="0"/>
           <w:lang w:val="de-DE" w:eastAsia="zh-TW" w:bidi="ar-SA"/>
         </w:rPr>
-        <w:t>Thëën, shëë hëëáàrd áà knòòck áàt thëë dòòòòr áànd òòpëënëëd ïìt.</w:t>
+        <w:t>Thëèn, shëè hëèâãrd âã knóõck âãt thëè dóõóõr âãnd óõpëènëèd îït.</w:t>
       </w:r>
       <w:r>
         <w:rPr>
@@ -244,7 +244,7 @@
           <w:cs w:val="0"/>
           <w:lang w:val="de-DE" w:eastAsia="zh-TW" w:bidi="ar-SA"/>
         </w:rPr>
-        <w:t>Å læädy wæäs stæändïíng thèérèé æänd shèé sæäïíd, "Ìf yôõûû lèét mèé ïín, Ì wïíll græänt yôõûû æä wïísh."</w:t>
+        <w:t>Â lãády wãás stãándîïng théêréê ãánd shéê sãáîïd, "Îf yòöúû léêt méê îïn, Î wîïll grãánt yòöúû ãá wîïsh."</w:t>
       </w:r>
       <w:r>
         <w:rPr>
@@ -318,7 +318,7 @@
           <w:cs w:val="0"/>
           <w:lang w:val="de-DE" w:eastAsia="zh-TW" w:bidi="ar-SA"/>
         </w:rPr>
-        <w:t>Théê óõld wóõmãân léêt théê wóõmãân ìîn fìîrstly béêcãâýùséê shéê féêlt pìîty, séêcóõndly béêcãâýùséê shéê knéêw whãât shéê'd wìîsh fóõr...ãâ chìîld.</w:t>
+        <w:t>Thèê õòld wõòmæän lèêt thèê wõòmæän íîn fíîrstly bèêcæäüùsèê shèê fèêlt píîty, sèêcõòndly bèêcæäüùsèê shèê knèêw whæät shèê'd wíîsh fõòr...æä chíîld.</w:t>
       </w:r>
       <w:r>
         <w:rPr>
@@ -392,7 +392,7 @@
           <w:cs w:val="0"/>
           <w:lang w:val="de-DE" w:eastAsia="zh-TW" w:bidi="ar-SA"/>
         </w:rPr>
-        <w:t>Àftëër shëë wàâshëëd thëë làâdy ûûp àând fëëd hëër, shëë sàâw thàât shëë wàâs rëëàâlly bëëàâûûtîîfûûl.À lôóng tîîmëë àâgôó àând fàâr, fàâr àâwàây àân ôóld wôómàân wàâs sîîttîîng îîn hëër rôóckîîng chàâîîr thîînkîîng hôów hàâppy shëë wôóûûld bëë îîf shëë hàâd àâ chîîld.</w:t>
+        <w:t>Äftëër shëë wâæshëëd thëë lâædy üýp âænd fëëd hëër, shëë sâæw thâæt shëë wâæs rëëâælly bëëâæüýtíìfüýl.Ä löòng tíìmëë âægöò âænd fâær, fâær âæwâæy âæn öòld wöòmâæn wâæs síìttíìng íìn hëër röòckíìng châæíìr thíìnkíìng höòw hâæppy shëë wöòüýld bëë íìf shëë hâæd âæ chíìld.</w:t>
       </w:r>
       <w:r>
         <w:rPr>
@@ -466,7 +466,7 @@
           <w:cs w:val="0"/>
           <w:lang w:val="de-DE" w:eastAsia="zh-TW" w:bidi="ar-SA"/>
         </w:rPr>
-        <w:t>Théën, shéë héëäærd äæ knõõck äæt théë dõõõõr äænd õõpéënéëd ìît.</w:t>
+        <w:t>Thêén, shêé hêéæård æå knõöck æåt thêé dõöõör æånd õöpêénêéd ìît.</w:t>
       </w:r>
       <w:r>
         <w:rPr>
@@ -540,7 +540,7 @@
           <w:cs w:val="0"/>
           <w:lang w:val="de-DE" w:eastAsia="zh-TW" w:bidi="ar-SA"/>
         </w:rPr>
-        <w:t>Á lâãdy wâãs stâãndïîng théêréê âãnd shéê sâãïîd, "Íf yôòýü léêt méê ïîn, Í wïîll grâãnt yôòýü âã wïîsh."</w:t>
+        <w:t>Ä làädy wàäs stàändìíng thêérêé àänd shêé sàäìíd, "Îf yõõúû lêét mêé ìín, Î wìíll gràänt yõõúû àä wìísh."</w:t>
       </w:r>
       <w:r>
         <w:rPr>
@@ -614,7 +614,7 @@
           <w:cs w:val="0"/>
           <w:lang w:val="de-DE" w:eastAsia="zh-TW" w:bidi="ar-SA"/>
         </w:rPr>
-        <w:t>Thêê òôld wòômæãn lêêt thêê wòômæãn ìîn fìîrstly bêêcæãûýsêê shêê fêêlt pìîty, sêêcòôndly bêêcæãûýsêê shêê knêêw whæãt shêê'd wìîsh fòôr...æã chìîld.</w:t>
+        <w:t>Théê õòld wõòmàán léêt théê wõòmàán îîn fîîrstly béêcàáýùséê shéê féêlt pîîty, séêcõòndly béêcàáýùséê shéê knéêw whàát shéê'd wîîsh fõòr...àá chîîld.</w:t>
       </w:r>
       <w:r>
         <w:rPr>
@@ -688,7 +688,7 @@
           <w:cs w:val="0"/>
           <w:lang w:val="de-DE" w:eastAsia="zh-TW" w:bidi="ar-SA"/>
         </w:rPr>
-        <w:t>Æftêêr shêê wæãshêêd thêê læãdy üýp æãnd fêêd hêêr, shêê sæãw thæãt shêê wæãs rêêæãlly bêêæãüýtíìfüýl.Æ lôõng tíìmêê æãgôõ æãnd fæãr, fæãr æãwæãy æãn ôõld wôõmæãn wæãs síìttíìng íìn hêêr rôõckíìng chæãíìr thíìnkíìng hôõw hæãppy shêê wôõüýld bêê íìf shêê hæãd æã chíìld.</w:t>
+        <w:t>Äftëèr shëè wàåshëèd thëè làådy ûùp àånd fëèd hëèr, shëè sàåw thàåt shëè wàås rëèàålly bëèàåûùtïífûùl.Ä löòng tïímëè àågöò àånd fàår, fàår àåwàåy àån öòld wöòmàån wàås sïíttïíng ïín hëèr röòckïíng chàåïír thïínkïíng höòw hàåppy shëè wöòûùld bëè ïíf shëè hàåd àå chïíld.</w:t>
       </w:r>
       <w:r>
         <w:rPr>
@@ -762,7 +762,7 @@
           <w:cs w:val="0"/>
           <w:lang w:val="de-DE" w:eastAsia="zh-TW" w:bidi="ar-SA"/>
         </w:rPr>
-        <w:t>Thëèn, shëè hëèáärd áä knóòck áät thëè dóòóòr áänd óòpëènëèd îìt.</w:t>
+        <w:t>Théén, shéé hééáárd áá knòôck áát théé dòôòôr áánd òôpéénééd íít.</w:t>
       </w:r>
       <w:r>
         <w:rPr>
@@ -836,7 +836,7 @@
           <w:cs w:val="0"/>
           <w:lang w:val="de-DE" w:eastAsia="zh-TW" w:bidi="ar-SA"/>
         </w:rPr>
-        <w:t>Å lâády wâás stâándíìng thëêrëê âánd shëê sâáíìd, "Ìf yõõúü lëêt mëê íìn, Ì wíìll grâánt yõõúü âá wíìsh."</w:t>
+        <w:t>Æ lãädy wãäs stãändîíng thëërëë ãänd shëë sãäîíd, "Ïf yõôýü lëët mëë îín, Ï wîíll grãänt yõôýü ãä wîísh."</w:t>
       </w:r>
       <w:r>
         <w:rPr>
@@ -910,7 +910,7 @@
           <w:cs w:val="0"/>
           <w:lang w:val="de-DE" w:eastAsia="zh-TW" w:bidi="ar-SA"/>
         </w:rPr>
-        <w:t>Thëê õöld wõömàãn lëêt.</w:t>
+        <w:t>Thêè ôòld wôòmãân lêèt.</w:t>
       </w:r>
       <w:r>
         <w:rPr>
@@ -984,7 +984,7 @@
           <w:cs w:val="0"/>
           <w:lang w:val="de-DE" w:eastAsia="zh-TW" w:bidi="ar-SA"/>
         </w:rPr>
-        <w:t>QÃÃÃ ÃËÏÓÜ CÓNNËCT GLÓBÃLLÏNK</w:t>
+        <w:t>QÆÆÆ ÆËÏÒÜ CÒNNËCT GLÒBÆLLÏNK</w:t>
       </w:r>
       <w:bookmarkStart w:id="0" w:name="_GoBack"/>
       <w:bookmarkEnd w:id="0"/>
@@ -1084,7 +1084,7 @@
           <w:cs w:val="0"/>
           <w:lang w:val="de-DE" w:eastAsia="zh-TW" w:bidi="ar-SA"/>
         </w:rPr>
-        <w:t>Hôòméêpäãgéê Îcôòn</w:t>
+        <w:t>Hòömêëpæãgêë Ïcòön</w:t>
       </w:r>
     </w:p>
     <w:p>
@@ -1132,7 +1132,7 @@
           <w:cs w:val="0"/>
           <w:lang w:val="de-DE" w:eastAsia="zh-TW" w:bidi="ar-SA"/>
         </w:rPr>
-        <w:t>Áúüthõòrs</w:t>
+        <w:t>Áüüthóòrs</w:t>
       </w:r>
     </w:p>
     <w:p>
@@ -1180,7 +1180,7 @@
           <w:cs w:val="0"/>
           <w:lang w:val="de-DE" w:eastAsia="zh-TW" w:bidi="ar-SA"/>
         </w:rPr>
-        <w:t>Shöòrt Stöòrïïèês</w:t>
+        <w:t>Shòõrt Stòõrììêës</w:t>
       </w:r>
     </w:p>
     <w:p>
@@ -1228,7 +1228,7 @@
           <w:cs w:val="0"/>
           <w:lang w:val="de-DE" w:eastAsia="zh-TW" w:bidi="ar-SA"/>
         </w:rPr>
-        <w:t>Chîíldréén</w:t>
+        <w:t>Chììldrëên</w:t>
       </w:r>
     </w:p>
     <w:p>
@@ -1276,7 +1276,7 @@
           <w:cs w:val="0"/>
           <w:lang w:val="de-DE" w:eastAsia="zh-TW" w:bidi="ar-SA"/>
         </w:rPr>
-        <w:t>Fååvóõrìïtëës</w:t>
+        <w:t>Fäàvòôrîìtèës</w:t>
       </w:r>
     </w:p>
     <w:p>
@@ -1324,7 +1324,7 @@
           <w:cs w:val="0"/>
           <w:lang w:val="de-DE" w:eastAsia="zh-TW" w:bidi="ar-SA"/>
         </w:rPr>
-        <w:t>Póöéétry</w:t>
+        <w:t>Pòôëétry</w:t>
       </w:r>
     </w:p>
     <w:p>
@@ -1372,7 +1372,7 @@
           <w:cs w:val="0"/>
           <w:lang w:val="de-DE" w:eastAsia="zh-TW" w:bidi="ar-SA"/>
         </w:rPr>
-        <w:t>Nõòvêëls</w:t>
+        <w:t>Nõôvéëls</w:t>
       </w:r>
     </w:p>
     <w:p>
@@ -1420,7 +1420,7 @@
           <w:cs w:val="0"/>
           <w:lang w:val="de-DE" w:eastAsia="zh-TW" w:bidi="ar-SA"/>
         </w:rPr>
-        <w:t>Féèáætüúréès</w:t>
+        <w:t>Fèéàåtúùrèés</w:t>
       </w:r>
     </w:p>
     <w:p>
@@ -1478,7 +1478,7 @@
           <w:cs w:val="0"/>
           <w:lang w:val="de-DE" w:eastAsia="zh-TW" w:bidi="ar-SA"/>
         </w:rPr>
-        <w:t>Tïítlëé öòr Ãùúthöòr</w:t>
+        <w:t>Tíîtlêê òòr Æüýthòòr</w:t>
       </w:r>
     </w:p>
     <w:p>
@@ -1526,7 +1526,7 @@
           <w:cs w:val="0"/>
           <w:lang w:val="de-DE" w:eastAsia="zh-TW" w:bidi="ar-SA"/>
         </w:rPr>
-        <w:t>lõógïîn</w:t>
+        <w:t>lõógïìn</w:t>
       </w:r>
     </w:p>
     <w:p>
@@ -1584,7 +1584,7 @@
           <w:cs w:val="0"/>
           <w:lang w:val="de-DE" w:eastAsia="zh-TW" w:bidi="ar-SA"/>
         </w:rPr>
-        <w:t>Thüùmbèèlíínãâ</w:t>
+        <w:t>Thüùmbëélîínææ</w:t>
       </w:r>
     </w:p>
     <w:p>
@@ -1632,7 +1632,7 @@
           <w:cs w:val="0"/>
           <w:lang w:val="de-DE" w:eastAsia="zh-TW" w:bidi="ar-SA"/>
         </w:rPr>
-        <w:t>Thüûmbéélîìnàæ îìs õónéé õóf õóüûr Fàævõórîìtéé Fàæîìry Tàæléés</w:t>
+        <w:t>Thúûmbéêlïìnæã ïìs ôõnéê ôõf ôõúûr Fæãvôõrïìtéê Fæãïìry Tæãléês</w:t>
       </w:r>
     </w:p>
     <w:p>
@@ -1680,7 +1680,7 @@
           <w:cs w:val="0"/>
           <w:lang w:val="de-DE" w:eastAsia="zh-TW" w:bidi="ar-SA"/>
         </w:rPr>
-        <w:t>Ân îìllüûsträåtîìöôn föôr théê stöôry Thüûmbéêlîìnäå by théê äåüûthöôr</w:t>
+        <w:t>Ân ííllüústrãåtííôõn fôõr thëè stôõry Thüúmbëèlíínãå by thëè ãåüúthôõr</w:t>
       </w:r>
     </w:p>
     <w:p>
@@ -1728,7 +1728,7 @@
           <w:cs w:val="0"/>
           <w:lang w:val="de-DE" w:eastAsia="zh-TW" w:bidi="ar-SA"/>
         </w:rPr>
-        <w:t>Ä lòõng tîîméé æágòõ æánd fæár, fæár æáwæáy æán òõld wòõmæán wæás sîîttîîng îîn héér ròõckîîng chæáîîr thîînkîîng hòõw hæáppy shéé wòõûûld béé îîf shéé hæád æá chîîld.</w:t>
+        <w:t>Ä lòóng tîímëè àågòó àånd fàår, fàår àåwàåy àån òóld wòómàån wàås sîíttîíng îín hëèr ròóckîíng chàåîír thîínkîíng hòów hàåppy shëè wòóùýld bëè îíf shëè hàåd àå chîíld.</w:t>
       </w:r>
       <w:r>
         <w:rPr>
@@ -1802,7 +1802,7 @@
           <w:cs w:val="0"/>
           <w:lang w:val="de-DE" w:eastAsia="zh-TW" w:bidi="ar-SA"/>
         </w:rPr>
-        <w:t>Théén, shéé hééáárd áá knóöck áát théé dóöóör áánd óöpéénééd ïît.</w:t>
+        <w:t>Thëên, shëê hëêåærd åæ knôòck åæt thëê dôòôòr åænd ôòpëênëêd ïït.</w:t>
       </w:r>
       <w:r>
         <w:rPr>
@@ -1876,7 +1876,7 @@
           <w:cs w:val="0"/>
           <w:lang w:val="de-DE" w:eastAsia="zh-TW" w:bidi="ar-SA"/>
         </w:rPr>
-        <w:t>Å làådy wàås stàåndïìng thééréé àånd shéé sàåïìd, "Ïf yôòùú léét méé ïìn, Ï wïìll gràånt yôòùú àå wïìsh."</w:t>
+        <w:t>Æ låâdy wåâs ståândîîng thêérêé åând shêé såâîîd, "Îf yöõýü lêét mêé îîn, Î wîîll gråânt yöõýü åâ wîîsh."</w:t>
       </w:r>
       <w:r>
         <w:rPr>
@@ -1950,7 +1950,7 @@
           <w:cs w:val="0"/>
           <w:lang w:val="de-DE" w:eastAsia="zh-TW" w:bidi="ar-SA"/>
         </w:rPr>
-        <w:t>Thèé öòld wöòmåân lèét thèé wöòmåân íín fíírstly bèécåâùüsèé shèé fèélt pííty, sèécöòndly bèécåâùüsèé shèé knèéw whåât shèé'd wíísh föòr...åâ chííld.</w:t>
+        <w:t>Thëé óöld wóömàán lëét thëé wóömàán ììn fììrstly bëécàáüüsëé shëé fëélt pììty, sëécóöndly bëécàáüüsëé shëé knëéw whàát shëé'd wììsh fóör...àá chììld.</w:t>
       </w:r>
       <w:r>
         <w:rPr>
@@ -2024,7 +2024,7 @@
           <w:cs w:val="0"/>
           <w:lang w:val="de-DE" w:eastAsia="zh-TW" w:bidi="ar-SA"/>
         </w:rPr>
-        <w:t>Äftèèr shèè wäæshèèd thèè läædy ùúp äænd fèèd hèèr, shèè säæw thäæt shèè wäæs rèèäælly bèèäæùútïífùúl.</w:t>
+        <w:t>Áftëér shëé wâãshëéd thëé lâãdy ûúp âãnd fëéd hëér, shëé sâãw thâãt shëé wâãs rëéâãlly bëéâãûútîífûúl.</w:t>
       </w:r>
     </w:p>
     <w:p>
@@ -2082,7 +2082,7 @@
           <w:cs w:val="0"/>
           <w:lang w:val="de-DE" w:eastAsia="zh-TW" w:bidi="ar-SA"/>
         </w:rPr>
-        <w:t>Thëê lãädy slëêpt söóùýndly ãäll nìíght löóng ãänd thëên rìíght bëêföórëê shëê lëêft, shëê sãäìíd, "Nöów, ãäböóùýt yöóùýr wìísh.</w:t>
+        <w:t>Thêë lãådy slêëpt sôôüûndly ãåll nïìght lôông ãånd thêën rïìght bêëfôôrêë shêë lêëft, shêë sãåïìd, "Nôôw, ãåbôôüût yôôüûr wïìsh.</w:t>
       </w:r>
       <w:r>
         <w:rPr>
@@ -2156,7 +2156,7 @@
           <w:cs w:val="0"/>
           <w:lang w:val="de-DE" w:eastAsia="zh-TW" w:bidi="ar-SA"/>
         </w:rPr>
-        <w:t>Whãåt dôõ yôõúú wãånt?"</w:t>
+        <w:t>Whäàt dóõ yóõüý wäànt?"</w:t>
       </w:r>
     </w:p>
     <w:p>
@@ -2214,7 +2214,7 @@
           <w:cs w:val="0"/>
           <w:lang w:val="de-DE" w:eastAsia="zh-TW" w:bidi="ar-SA"/>
         </w:rPr>
-        <w:t>Thëè lãâdy thòôüúght ãâbòôüút mòôst pëèòôplëè's wîïshëès tòô bëè rîïchëèst îïn thëè wòôrld, mòôst pòôwëèrfüúl pëèrsòôn, thëè smãârtëèst, ãând thëè prëèttîïëèst.</w:t>
+        <w:t>Théè lâädy thôöûùght âäbôöûùt môöst péèôöpléè's wîîshéès tôö béè rîîchéèst îîn théè wôörld, môöst pôöwéèrfûùl péèrsôön, théè smâärtéèst, âänd théè préèttîîéèst.</w:t>
       </w:r>
       <w:r>
         <w:rPr>
@@ -2288,7 +2288,7 @@
           <w:cs w:val="0"/>
           <w:lang w:val="de-DE" w:eastAsia="zh-TW" w:bidi="ar-SA"/>
         </w:rPr>
-        <w:t>Bùýt thêè öóld wöómáän wïïshêèd föór</w:t>
+        <w:t>Bûût théë öòld wöòmäån wíîshéëd föòr</w:t>
       </w:r>
     </w:p>
     <w:p>
@@ -2336,7 +2336,7 @@
           <w:cs w:val="0"/>
           <w:lang w:val="de-DE" w:eastAsia="zh-TW" w:bidi="ar-SA"/>
         </w:rPr>
-        <w:t>sóömééthîïng théé láãdy cóöûüld nóöt béélîïéévéé.</w:t>
+        <w:t>sòóméèthîïng théè læãdy còóüüld nòót béèlîïéèvéè.</w:t>
       </w:r>
       <w:r>
         <w:rPr>
@@ -2410,7 +2410,7 @@
           <w:cs w:val="0"/>
           <w:lang w:val="de-DE" w:eastAsia="zh-TW" w:bidi="ar-SA"/>
         </w:rPr>
-        <w:t>Shèë såâíîd, "Î wöóúüld líîkèë åâ chíîld."</w:t>
+        <w:t>Shëë sææíìd, "Ì wóöýûld líìkëë ææ chíìld."</w:t>
       </w:r>
     </w:p>
     <w:p>
@@ -2468,7 +2468,7 @@
           <w:cs w:val="0"/>
           <w:lang w:val="de-DE" w:eastAsia="zh-TW" w:bidi="ar-SA"/>
         </w:rPr>
-        <w:t>"Whàæt dííd yòôúù sàæy?"</w:t>
+        <w:t>"Whâãt dïïd yõòýù sâãy?"</w:t>
       </w:r>
       <w:r>
         <w:rPr>
@@ -2542,7 +2542,7 @@
           <w:cs w:val="0"/>
           <w:lang w:val="de-DE" w:eastAsia="zh-TW" w:bidi="ar-SA"/>
         </w:rPr>
-        <w:t>shèë áäskèëd bèëcáäýúsèë shèë wáäs áästõônïíshèëd áät wháät thèë õôld láädy áäskèëd fõôr.</w:t>
+        <w:t>shëé áåskëéd bëécáåûýsëé shëé wáås áåstöônììshëéd áåt wháåt thëé öôld láådy áåskëéd föôr.</w:t>
       </w:r>
       <w:r>
         <w:rPr>
@@ -2616,7 +2616,7 @@
           <w:cs w:val="0"/>
           <w:lang w:val="de-DE" w:eastAsia="zh-TW" w:bidi="ar-SA"/>
         </w:rPr>
-        <w:t>Thèè òõld läædy rèèpèèäætèèd whäæt shèè säæïìd.</w:t>
+        <w:t>Théë òóld láády réëpéëáátéëd wháát shéë sááííd.</w:t>
       </w:r>
       <w:r>
         <w:rPr>
@@ -2690,7 +2690,7 @@
           <w:cs w:val="0"/>
           <w:lang w:val="de-DE" w:eastAsia="zh-TW" w:bidi="ar-SA"/>
         </w:rPr>
-        <w:t>"Î wòõüúld lííkëë ãä chííld."</w:t>
+        <w:t>"Ï wôõùùld lìíkëè àã chìíld."</w:t>
       </w:r>
     </w:p>
     <w:p>
@@ -2748,7 +2748,7 @@
           <w:cs w:val="0"/>
           <w:lang w:val="de-DE" w:eastAsia="zh-TW" w:bidi="ar-SA"/>
         </w:rPr>
-        <w:t>Thèè láàdy thèèn pláàcèèd áà tîìny sèèèèd îìn thèè òõld wòõmáàn's háànd áànd gáàvèè hèèr îìnstrúýctîìòõns. "</w:t>
+        <w:t>Théé læædy théén plææcééd ææ tîìny sééééd îìn théé òõld wòõmææn's hæænd æænd gæævéé héér îìnstrúûctîìòõns. "</w:t>
       </w:r>
       <w:r>
         <w:rPr>
@@ -2822,7 +2822,7 @@
           <w:cs w:val="0"/>
           <w:lang w:val="de-DE" w:eastAsia="zh-TW" w:bidi="ar-SA"/>
         </w:rPr>
-        <w:t>Plæánt thììs sêëêëd, wæátêër ììt cæárêëfùùlly, wæátch ôòvêër ììt, æánd gììvêë ììt yôòùùr lôòvêë.</w:t>
+        <w:t>Plàânt thìïs sèèèèd, wàâtèèr ìït càârèèfùùlly, wàâtch óõvèèr ìït, àând gìïvèè ìït yóõùùr lóõvèè.</w:t>
       </w:r>
       <w:r>
         <w:rPr>
@@ -2896,7 +2896,7 @@
           <w:cs w:val="0"/>
           <w:lang w:val="de-DE" w:eastAsia="zh-TW" w:bidi="ar-SA"/>
         </w:rPr>
-        <w:t>Íf yöôùú döô âãll thöôsèë thíîngs, thèën yöôùú wíîll hâãvèë âã chíîld."</w:t>
+        <w:t>Íf yöòùú döò ãàll thöòsèë thìíngs, thèën yöòùú wìíll hãàvèë ãà chìíld."</w:t>
       </w:r>
     </w:p>
     <w:p>
@@ -2954,7 +2954,7 @@
           <w:cs w:val="0"/>
           <w:lang w:val="de-DE" w:eastAsia="zh-TW" w:bidi="ar-SA"/>
         </w:rPr>
-        <w:t>Sòö thëé òöld wòömåæn dïïd åæll òöf thòösëé thïïngs thëé låædy håæd tòöld hëér tòö.</w:t>
+        <w:t>Sòõ thêè òõld wòõmàãn dïïd àãll òõf thòõsêè thïïngs thêè làãdy hàãd tòõld hêèr tòõ.</w:t>
       </w:r>
       <w:r>
         <w:rPr>
@@ -3028,7 +3028,7 @@
           <w:cs w:val="0"/>
           <w:lang w:val="de-DE" w:eastAsia="zh-TW" w:bidi="ar-SA"/>
         </w:rPr>
-        <w:t>În ãå wéêéêk, théêréê wãås ãå béêãåúûtïífúûl yéêllõów flõówéêr ïín plãåcéê õóf théê séêéêd.</w:t>
+        <w:t>Ín àä wéêéêk, théêréê wàäs àä béêàäûütïífûül yéêllôôw flôôwéêr ïín plàäcéê ôôf théê séêéêd.</w:t>
       </w:r>
       <w:r>
         <w:rPr>
@@ -3102,7 +3102,7 @@
           <w:cs w:val="0"/>
           <w:lang w:val="de-DE" w:eastAsia="zh-TW" w:bidi="ar-SA"/>
         </w:rPr>
-        <w:t>Théë néëxt dãäy, théë flòòwéër blòòòòméëd.</w:t>
+        <w:t>Théé nééxt dæåy, théé flöòwéér blöòöòmééd.</w:t>
       </w:r>
       <w:r>
         <w:rPr>
@@ -3176,7 +3176,7 @@
           <w:cs w:val="0"/>
           <w:lang w:val="de-DE" w:eastAsia="zh-TW" w:bidi="ar-SA"/>
         </w:rPr>
-        <w:t>Ínsïîdèë thèë flóòwèër wäæs äæ bèëäæúütïîfúül lïîttlèë gïîrl whóò wäæs thèë sïîzèë óòf thèë wóòmäæn's thúümb sóò shèë äæ cäællèëd hèër Thúümbèëllïînäæ.</w:t>
+        <w:t>Ïnsîïdéê théê flòöwéêr wâãs âã béêâãýýtîïfýýl lîïttléê gîïrl whòö wâãs théê sîïzéê òöf théê wòömâãn's thýýmb sòö shéê âã câãlléêd héêr Thýýmbéêllîïnâã.</w:t>
       </w:r>
       <w:r>
         <w:rPr>
@@ -3250,7 +3250,7 @@
           <w:cs w:val="0"/>
           <w:lang w:val="de-DE" w:eastAsia="zh-TW" w:bidi="ar-SA"/>
         </w:rPr>
-        <w:t>Shëé mæãdëé hëér æã lííttlëé drëéss õôûút õôf gõôldëén thrëéæãds.</w:t>
+        <w:t>Shéè mààdéè héèr àà lîîttléè dréèss óôùût óôf góôldéèn thréèààds.</w:t>
       </w:r>
       <w:r>
         <w:rPr>
@@ -3324,7 +3324,7 @@
           <w:cs w:val="0"/>
           <w:lang w:val="de-DE" w:eastAsia="zh-TW" w:bidi="ar-SA"/>
         </w:rPr>
-        <w:t>Thûûmbéêllìînåã sléêpt ìîn åã wåãlnûût shéêll åãnd bröóûûght théê öóld wöómåãn jöóy åãnd håãppìînéêss.</w:t>
+        <w:t>Thùümbèëllîínæå slèëpt îín æå wæålnùüt shèëll æånd brôòùüght thèë ôòld wôòmæån jôòy æånd hæåppîínèëss.</w:t>
       </w:r>
     </w:p>
     <w:p>
@@ -3382,7 +3382,7 @@
           <w:cs w:val="0"/>
           <w:lang w:val="de-DE" w:eastAsia="zh-TW" w:bidi="ar-SA"/>
         </w:rPr>
-        <w:t>Bùùt, óônéé dãäy whéén Thùùmbééllïïnãä wéént dóôwn fóôr héér nãäp, ãä fróôg hóôppééd thróôùùgh théé óôpéén wïïndóôw ãänd sãäïïd, "Yóôùù wïïll béé ãä péérfééct brïïdéé fóôr my sóôn," ãänd shéé tóôóôk Thùùmbééllïïnãä tóô ãä lïïly pãäd ãänd hóôppééd óôff tóô fïïnd héér sóôn.</w:t>
+        <w:t>Búùt, òõnëë dåæy whëën Thúùmbëëllïínåæ wëënt dòõwn fòõr hëër nåæp, åæ fròõg hòõppëëd thròõúùgh thëë òõpëën wïíndòõw åænd såæïíd, "Yòõúù wïíll bëë åæ pëërfëëct brïídëë fòõr my sòõn," åænd shëë tòõòõk Thúùmbëëllïínåæ tòõ åæ lïíly påæd åænd hòõppëëd òõff tòõ fïínd hëër sòõn.</w:t>
       </w:r>
     </w:p>
     <w:p>
@@ -3440,7 +3440,7 @@
           <w:cs w:val="0"/>
           <w:lang w:val="de-DE" w:eastAsia="zh-TW" w:bidi="ar-SA"/>
         </w:rPr>
-        <w:t>Thýùmbëêllîïnâã crîïëêd âãnd sôòmëê lîïttlëê gýùppîïëês hëêâãrd hëêr âãnd chëêwëêd thëê rôòôòts ôòff thëê lîïly pâãd tôò hëêlp hëêr ëêscâãpëê.</w:t>
+        <w:t>Thûümbèëllïïnâæ crïïèëd âænd sõòmèë lïïttlèë gûüppïïèës hèëâærd hèër âænd chèëwèëd thèë rõòõòts õòff thèë lïïly pâæd tõò hèëlp hèër èëscâæpèë.</w:t>
       </w:r>
       <w:r>
         <w:rPr>
@@ -3514,7 +3514,7 @@
           <w:cs w:val="0"/>
           <w:lang w:val="de-DE" w:eastAsia="zh-TW" w:bidi="ar-SA"/>
         </w:rPr>
-        <w:t>Thúümbéèllîïnæã's lîïly pæãd flóôæãtéèd æãwæãy.</w:t>
+        <w:t>Thüùmbéêllíínáæ's lííly páæd flôöáætéêd áæwáæy.</w:t>
       </w:r>
       <w:r>
         <w:rPr>
@@ -3588,7 +3588,7 @@
           <w:cs w:val="0"/>
           <w:lang w:val="de-DE" w:eastAsia="zh-TW" w:bidi="ar-SA"/>
         </w:rPr>
-        <w:t>Æ fëéw hõôúýrs lãætëér, shëé fìînãælly stõôppëéd flõôãætìîng.</w:t>
+        <w:t>À féèw hòõúýrs læâtéèr, shéè fíìnæâlly stòõppéèd flòõæâtíìng.</w:t>
       </w:r>
       <w:r>
         <w:rPr>
@@ -3662,7 +3662,7 @@
           <w:cs w:val="0"/>
           <w:lang w:val="de-DE" w:eastAsia="zh-TW" w:bidi="ar-SA"/>
         </w:rPr>
-        <w:t>Dúýrïìng thêê súýmmêêr, shêê àátêê bêêrrïìêês àánd dràánk thêê dêêw óòff thêê lêêàávêês.</w:t>
+        <w:t>Dùüríìng thêë sùümmêër, shêë âätêë bêërríìêës âänd drâänk thêë dêëw ôõff thêë lêëâävêës.</w:t>
       </w:r>
       <w:r>
         <w:rPr>
@@ -3736,7 +3736,7 @@
           <w:cs w:val="0"/>
           <w:lang w:val="de-DE" w:eastAsia="zh-TW" w:bidi="ar-SA"/>
         </w:rPr>
-        <w:t>Bûýt thèên wîïntèêr cååmèê åånd shèê nèêèêdèêd shèêltèêr.</w:t>
+        <w:t>Büýt thëên wìîntëêr cáàmëê áànd shëê nëêëêdëêd shëêltëêr.</w:t>
       </w:r>
       <w:r>
         <w:rPr>
@@ -3810,7 +3810,7 @@
           <w:cs w:val="0"/>
           <w:lang w:val="de-DE" w:eastAsia="zh-TW" w:bidi="ar-SA"/>
         </w:rPr>
-        <w:t>Å kìîndly môöýúsêê lêêt hêêr stâây wìîth ìît, býút ìît sââìîd, "Yôöýú'll hââvêê tôö mâârry my frìîêênd, Môölêê, bêêcââýúsêê Î câânnôöt kêêêêp yôöýú fôör âânôöthêêr wìîntêêr."</w:t>
+        <w:t>Â kîîndly môöùúsèé lèét hèér stáäy wîîth îît, bùút îît sáäîîd, "Yôöùú'll háävèé tôö máärry my frîîèénd, Môölèé, bèécáäùúsèé Ì cáännôöt kèéèép yôöùú fôör áänôöthèér wîîntèér."</w:t>
       </w:r>
     </w:p>
     <w:p>
@@ -3868,7 +3868,7 @@
           <w:cs w:val="0"/>
           <w:lang w:val="de-DE" w:eastAsia="zh-TW" w:bidi="ar-SA"/>
         </w:rPr>
-        <w:t>Théê néêxt dàãy shéê wéênt tòò séêéê Mòòléê.</w:t>
+        <w:t>Thèè nèèxt dãåy shèè wèènt tõó sèèèè Mõólèè.</w:t>
       </w:r>
       <w:r>
         <w:rPr>
@@ -3942,7 +3942,7 @@
           <w:cs w:val="0"/>
           <w:lang w:val="de-DE" w:eastAsia="zh-TW" w:bidi="ar-SA"/>
         </w:rPr>
-        <w:t>Ìn ôõnèè ôõf týünnèèls, shèè fôõýünd ãå sïíck bïírd ãånd sãåïíd, "Pôõôõr thïíng, Ì wïíll býüry ïít."</w:t>
+        <w:t>În óônêé óôf tüûnnêéls, shêé fóôüûnd ãã sïíck bïírd ããnd sããïíd, "Póôóôr thïíng, Î wïíll büûry ïít."</w:t>
       </w:r>
       <w:r>
         <w:rPr>
@@ -4016,7 +4016,7 @@
           <w:cs w:val="0"/>
           <w:lang w:val="de-DE" w:eastAsia="zh-TW" w:bidi="ar-SA"/>
         </w:rPr>
-        <w:t>Thëên shëê fõöùûnd õöùût thããt ìít wããs stìíll ããlìívëê ããnd shëê cããrëêd fõör ìít ùûntìíl wããs rëêããdy tõö fly.</w:t>
+        <w:t>Théèn shéè fóöúùnd óöúùt thàât ìít wàâs stìíll àâlìívéè àând shéè càâréèd fóör ìít úùntìíl wàâs réèàâdy tóö fly.</w:t>
       </w:r>
       <w:r>
         <w:rPr>
@@ -4090,7 +4090,7 @@
           <w:cs w:val="0"/>
           <w:lang w:val="de-DE" w:eastAsia="zh-TW" w:bidi="ar-SA"/>
         </w:rPr>
-        <w:t>Ït fléëw òöff.</w:t>
+        <w:t>Ít flééw òöff.</w:t>
       </w:r>
       <w:r>
         <w:rPr>
@@ -4164,7 +4164,7 @@
           <w:cs w:val="0"/>
           <w:lang w:val="de-DE" w:eastAsia="zh-TW" w:bidi="ar-SA"/>
         </w:rPr>
-        <w:t>Thâæt fâæll shëê nëêâærly hâæd töó mâærry Möólëê.</w:t>
+        <w:t>Thàæt fàæll shëë nëëàærly hàæd tõö màærry Mõölëë.</w:t>
       </w:r>
       <w:r>
         <w:rPr>
@@ -4238,7 +4238,7 @@
           <w:cs w:val="0"/>
           <w:lang w:val="de-DE" w:eastAsia="zh-TW" w:bidi="ar-SA"/>
         </w:rPr>
-        <w:t>Bùùt thëén shëé hëéäàrd äà fäàmîïlîïäàr twëéëét äànd äàn îïdëéäà pòòppëéd ùùp îïn thëé bîïrd's hëéäàd.</w:t>
+        <w:t>Büút thèèn shèè hèèåærd åæ fåæmïìlïìåær twèèèèt åænd åæn ïìdèèåæ pôòppèèd üúp ïìn thèè bïìrd's hèèåæd.</w:t>
       </w:r>
     </w:p>
     <w:p>
@@ -4296,7 +4296,7 @@
           <w:cs w:val="0"/>
           <w:lang w:val="de-DE" w:eastAsia="zh-TW" w:bidi="ar-SA"/>
         </w:rPr>
-        <w:t>"Yóõùû càán cóõmêè dóõwn tóõ thêè wàárm cóõùûntry," sàáïïd thêè bïïrd, sóõ Thùûmbêèllïïnàá hóõppêèd óõn thêè bïïrd's bàáck àánd flêèw tóõ thêè wàárm cóõùûntry.</w:t>
+        <w:t>"Yòõüû cäân còõmèê dòõwn tòõ thèê wäârm còõüûntry," säâìîd thèê bìîrd, sòõ Thüûmbèêllìînäâ hòõppèêd òõn thèê bìîrd's bäâck äând flèêw tòõ thèê wäârm còõüûntry.</w:t>
       </w:r>
       <w:r>
         <w:rPr>
@@ -4370,7 +4370,7 @@
           <w:cs w:val="0"/>
           <w:lang w:val="de-DE" w:eastAsia="zh-TW" w:bidi="ar-SA"/>
         </w:rPr>
-        <w:t>Thëë pëëöõplëë thëërëë whöõ wëërëë lìíkëë hëër rëënáämëëd hëër Ërìín.</w:t>
+        <w:t>Thêé pêéôôplêé thêérêé whôô wêérêé lîìkêé hêér rêénåámêéd hêér Êrîìn.</w:t>
       </w:r>
       <w:r>
         <w:rPr>
@@ -4444,7 +4444,7 @@
           <w:cs w:val="0"/>
           <w:lang w:val="de-DE" w:eastAsia="zh-TW" w:bidi="ar-SA"/>
         </w:rPr>
-        <w:t>Shèê màárríïèêd àá príïncèê àánd shèê líïvèêd hàáppíïly èêvèêr àáftèêr.</w:t>
+        <w:t>Shèé mäârrïîèéd äâ prïîncèé äând shèé lïîvèéd häâppïîly èévèér äâftèér.</w:t>
       </w:r>
     </w:p>
     <w:p>
@@ -4502,7 +4502,7 @@
           <w:cs w:val="0"/>
           <w:lang w:val="de-DE" w:eastAsia="zh-TW" w:bidi="ar-SA"/>
         </w:rPr>
-        <w:t>Thèê Énd</w:t>
+        <w:t>Thêê Ênd</w:t>
       </w:r>
     </w:p>
     <w:p>
@@ -4550,7 +4550,7 @@
           <w:cs w:val="0"/>
           <w:lang w:val="de-DE" w:eastAsia="zh-TW" w:bidi="ar-SA"/>
         </w:rPr>
-        <w:t>Yóôýû mäáy ëênjóôy thëê lóôngëêr vëêrsíîóôn óôf thíîs fäáíîry täálëê by Häáns Chríîstíîäán Ändëêrsëên, tíîtlëêd Líîttlëê Tíîny, óôr Thýûmbëêlíînäá.</w:t>
+        <w:t>Yööûù máãy êènjööy thêè lööngêèr vêèrsîíöön ööf thîís fáãîíry táãlêè by Háãns Chrîístîíáãn Åndêèrsêèn, tîítlêèd Lîíttlêè Tîíny, öör Thûùmbêèlîínáã.</w:t>
       </w:r>
     </w:p>
     <w:p>
@@ -4608,7 +4608,7 @@
           <w:cs w:val="0"/>
           <w:lang w:val="de-DE" w:eastAsia="zh-TW" w:bidi="ar-SA"/>
         </w:rPr>
-        <w:t>fãæcêëbõôõôk shãærêë bûüttõôn twííttêër shãærêë bûüttõôn gõôõôglêë plûüs shãærêë bûüttõôn tûümblr shãærêë bûüttõôn rêëddíít shãærêë bûüttõôn shãærêë by êëmãæííl bûüttõôn shãærêë õôn pííntêërêëst pííntêërêëst</w:t>
+        <w:t>fäåcêëbõõõõk shäårêë büûttõõn twíîttêër shäårêë büûttõõn gõõõõglêë plüûs shäårêë büûttõõn tüûmblr shäårêë büûttõõn rêëddíît shäårêë büûttõõn shäårêë by êëmäåíîl büûttõõn shäårêë õõn píîntêërêëst píîntêërêëst</w:t>
       </w:r>
     </w:p>
     <w:p>
@@ -4686,7 +4686,7 @@
           <w:cs w:val="0"/>
           <w:lang w:val="de-DE" w:eastAsia="zh-TW" w:bidi="ar-SA"/>
         </w:rPr>
-        <w:t>Rèêtûúrn töô thèê Chîîldrèên's Lîîbräæry</w:t>
+        <w:t>Rèètüùrn tõó thèè Chîîldrèèn's Lîîbrãæry</w:t>
       </w:r>
     </w:p>
     <w:p/>
